--- a/Data/Input/Templates/X 999 Temp.docx
+++ b/Data/Input/Templates/X 999 Temp.docx
@@ -57,6 +57,14 @@
         </w:rPr>
         <w:t>__Address__</w:t>
       </w:r>
+      <w:r>
+        <w:rPr>
+          <w:rFonts w:ascii="Arial" w:hAnsi="Arial" w:cs="Arial"/>
+          <w:sz w:val="20"/>
+          <w:szCs w:val="20"/>
+        </w:rPr>
+        <w:t>,</w:t>
+      </w:r>
     </w:p>
     <w:p>
       <w:pPr>
@@ -101,9 +109,8 @@
     </w:p>
     <w:p>
       <w:pPr>
-        <w:spacing w:after="195" w:line="248" w:lineRule="auto"/>
-        <w:ind w:left="698" w:hanging="10"/>
-        <w:jc w:val="both"/>
+        <w:spacing w:after="0" w:line="248" w:lineRule="auto"/>
+        <w:ind w:left="697" w:hanging="10"/>
         <w:rPr>
           <w:rFonts w:ascii="Arial" w:hAnsi="Arial" w:cs="Arial"/>
           <w:sz w:val="20"/>
@@ -116,7 +123,15 @@
           <w:sz w:val="20"/>
           <w:szCs w:val="20"/>
         </w:rPr>
-        <w:t>Dear Mr./Ms. __LastName__,</w:t>
+        <w:t>Dear __Name__</w:t>
+      </w:r>
+      <w:r>
+        <w:rPr>
+          <w:rFonts w:ascii="Arial" w:hAnsi="Arial" w:cs="Arial"/>
+          <w:sz w:val="20"/>
+          <w:szCs w:val="20"/>
+        </w:rPr>
+        <w:t>,</w:t>
       </w:r>
     </w:p>
     <w:p>
@@ -511,7 +526,6 @@
         </w:rPr>
         <w:t xml:space="preserve"> </w:t>
       </w:r>
-      <w:proofErr w:type="gramStart"/>
       <w:r>
         <w:rPr>
           <w:rFonts w:ascii="Arial" w:eastAsia="Calibri" w:hAnsi="Arial" w:cs="Times New Roman"/>
@@ -538,17 +552,7 @@
           <w:sz w:val="20"/>
           <w:szCs w:val="20"/>
         </w:rPr>
-        <w:t>into</w:t>
-      </w:r>
-      <w:proofErr w:type="gramEnd"/>
-      <w:r>
-        <w:rPr>
-          <w:rFonts w:ascii="Arial" w:eastAsia="Calibri" w:hAnsi="Arial" w:cs="Times New Roman"/>
-          <w:color w:val="000001"/>
-          <w:sz w:val="20"/>
-          <w:szCs w:val="20"/>
-        </w:rPr>
-        <w:t xml:space="preserve"> an</w:t>
+        <w:t>into an</w:t>
       </w:r>
       <w:r>
         <w:rPr>
@@ -982,16 +986,7 @@
           <w:sz w:val="20"/>
           <w:szCs w:val="20"/>
         </w:rPr>
-        <w:t xml:space="preserve">outlined above and will report to work </w:t>
-      </w:r>
-      <w:proofErr w:type="gramStart"/>
-      <w:r>
-        <w:rPr>
-          <w:rFonts w:ascii="Arial" w:eastAsia="Calibri" w:hAnsi="Arial" w:cs="Times New Roman"/>
-          <w:sz w:val="20"/>
-          <w:szCs w:val="20"/>
-        </w:rPr>
-        <w:t>on</w:t>
+        <w:t>outlined above and will report to work on</w:t>
       </w:r>
       <w:r>
         <w:rPr>
@@ -1002,7 +997,6 @@
         </w:rPr>
         <w:tab/>
       </w:r>
-      <w:proofErr w:type="gramEnd"/>
       <w:r>
         <w:rPr>
           <w:rFonts w:ascii="Arial" w:eastAsia="Calibri" w:hAnsi="Arial" w:cs="Times New Roman"/>
@@ -1122,7 +1116,6 @@
         </w:rPr>
         <w:t xml:space="preserve"> </w:t>
       </w:r>
-      <w:proofErr w:type="gramStart"/>
       <w:r>
         <w:rPr>
           <w:rFonts w:ascii="Arial" w:eastAsia="Calibri" w:hAnsi="Arial" w:cs="Times New Roman"/>
@@ -1132,7 +1125,6 @@
         </w:rPr>
         <w:t>placement</w:t>
       </w:r>
-      <w:proofErr w:type="gramEnd"/>
     </w:p>
     <w:p>
       <w:pPr>
@@ -2947,26 +2939,6 @@
 </file>
 
 <file path=customXml/item1.xml><?xml version="1.0" encoding="utf-8"?>
-<?mso-contentType ?>
-<FormTemplates xmlns="http://schemas.microsoft.com/sharepoint/v3/contenttype/forms">
-  <Display>DocumentLibraryForm</Display>
-  <Edit>DocumentLibraryForm</Edit>
-  <New>DocumentLibraryForm</New>
-</FormTemplates>
-</file>
-
-<file path=customXml/item2.xml><?xml version="1.0" encoding="utf-8"?>
-<p:properties xmlns:p="http://schemas.microsoft.com/office/2006/metadata/properties" xmlns:xsi="http://www.w3.org/2001/XMLSchema-instance" xmlns:pc="http://schemas.microsoft.com/office/infopath/2007/PartnerControls">
-  <documentManagement>
-    <TaxCatchAll xmlns="dcbff77a-cb40-4734-96d4-b13dc0c46eab" xsi:nil="true"/>
-    <lcf76f155ced4ddcb4097134ff3c332f xmlns="51e77a70-5e63-4a14-a416-9220e944ae44">
-      <Terms xmlns="http://schemas.microsoft.com/office/infopath/2007/PartnerControls"/>
-    </lcf76f155ced4ddcb4097134ff3c332f>
-  </documentManagement>
-</p:properties>
-</file>
-
-<file path=customXml/item3.xml><?xml version="1.0" encoding="utf-8"?>
 <ct:contentTypeSchema xmlns:ct="http://schemas.microsoft.com/office/2006/metadata/contentType" xmlns:ma="http://schemas.microsoft.com/office/2006/metadata/properties/metaAttributes" ct:_="" ma:_="" ma:contentTypeName="Document" ma:contentTypeID="0x01010057E877C1168DAB4C922CDB721C362DA1" ma:contentTypeVersion="13" ma:contentTypeDescription="Create a new document." ma:contentTypeScope="" ma:versionID="561f197da9cca2847b268a710b6215eb">
   <xsd:schema xmlns:xsd="http://www.w3.org/2001/XMLSchema" xmlns:xs="http://www.w3.org/2001/XMLSchema" xmlns:p="http://schemas.microsoft.com/office/2006/metadata/properties" xmlns:ns2="51e77a70-5e63-4a14-a416-9220e944ae44" xmlns:ns3="dcbff77a-cb40-4734-96d4-b13dc0c46eab" targetNamespace="http://schemas.microsoft.com/office/2006/metadata/properties" ma:root="true" ma:fieldsID="62900eb426f6d6917a3b6d5e0e9add92" ns2:_="" ns3:_="">
     <xsd:import namespace="51e77a70-5e63-4a14-a416-9220e944ae44"/>
@@ -3189,10 +3161,41 @@
 </ct:contentTypeSchema>
 </file>
 
+<file path=customXml/item2.xml><?xml version="1.0" encoding="utf-8"?>
+<p:properties xmlns:p="http://schemas.microsoft.com/office/2006/metadata/properties" xmlns:xsi="http://www.w3.org/2001/XMLSchema-instance" xmlns:pc="http://schemas.microsoft.com/office/infopath/2007/PartnerControls">
+  <documentManagement>
+    <TaxCatchAll xmlns="dcbff77a-cb40-4734-96d4-b13dc0c46eab" xsi:nil="true"/>
+    <lcf76f155ced4ddcb4097134ff3c332f xmlns="51e77a70-5e63-4a14-a416-9220e944ae44">
+      <Terms xmlns="http://schemas.microsoft.com/office/infopath/2007/PartnerControls"/>
+    </lcf76f155ced4ddcb4097134ff3c332f>
+  </documentManagement>
+</p:properties>
+</file>
+
+<file path=customXml/item3.xml><?xml version="1.0" encoding="utf-8"?>
+<?mso-contentType ?>
+<FormTemplates xmlns="http://schemas.microsoft.com/sharepoint/v3/contenttype/forms">
+  <Display>DocumentLibraryForm</Display>
+  <Edit>DocumentLibraryForm</Edit>
+  <New>DocumentLibraryForm</New>
+</FormTemplates>
+</file>
+
 <file path=customXml/itemProps1.xml><?xml version="1.0" encoding="utf-8"?>
-<ds:datastoreItem xmlns:ds="http://schemas.openxmlformats.org/officeDocument/2006/customXml" ds:itemID="{081EC360-28F3-4034-99BA-F351E3318F6D}">
+<ds:datastoreItem xmlns:ds="http://schemas.openxmlformats.org/officeDocument/2006/customXml" ds:itemID="{6BE25D4B-E973-44A4-86BF-43FF1329EC1A}">
   <ds:schemaRefs>
-    <ds:schemaRef ds:uri="http://schemas.microsoft.com/sharepoint/v3/contenttype/forms"/>
+    <ds:schemaRef ds:uri="http://schemas.microsoft.com/office/2006/metadata/contentType"/>
+    <ds:schemaRef ds:uri="http://schemas.microsoft.com/office/2006/metadata/properties/metaAttributes"/>
+    <ds:schemaRef ds:uri="http://www.w3.org/2001/XMLSchema"/>
+    <ds:schemaRef ds:uri="http://schemas.microsoft.com/office/2006/metadata/properties"/>
+    <ds:schemaRef ds:uri="51e77a70-5e63-4a14-a416-9220e944ae44"/>
+    <ds:schemaRef ds:uri="dcbff77a-cb40-4734-96d4-b13dc0c46eab"/>
+    <ds:schemaRef ds:uri="http://schemas.microsoft.com/office/2006/documentManagement/types"/>
+    <ds:schemaRef ds:uri="http://schemas.microsoft.com/office/infopath/2007/PartnerControls"/>
+    <ds:schemaRef ds:uri="http://schemas.openxmlformats.org/package/2006/metadata/core-properties"/>
+    <ds:schemaRef ds:uri="http://purl.org/dc/elements/1.1/"/>
+    <ds:schemaRef ds:uri="http://purl.org/dc/terms/"/>
+    <ds:schemaRef ds:uri="http://schemas.microsoft.com/internal/obd"/>
   </ds:schemaRefs>
 </ds:datastoreItem>
 </file>
@@ -3209,20 +3212,9 @@
 </file>
 
 <file path=customXml/itemProps3.xml><?xml version="1.0" encoding="utf-8"?>
-<ds:datastoreItem xmlns:ds="http://schemas.openxmlformats.org/officeDocument/2006/customXml" ds:itemID="{6BE25D4B-E973-44A4-86BF-43FF1329EC1A}">
+<ds:datastoreItem xmlns:ds="http://schemas.openxmlformats.org/officeDocument/2006/customXml" ds:itemID="{081EC360-28F3-4034-99BA-F351E3318F6D}">
   <ds:schemaRefs>
-    <ds:schemaRef ds:uri="http://schemas.microsoft.com/office/2006/metadata/contentType"/>
-    <ds:schemaRef ds:uri="http://schemas.microsoft.com/office/2006/metadata/properties/metaAttributes"/>
-    <ds:schemaRef ds:uri="http://www.w3.org/2001/XMLSchema"/>
-    <ds:schemaRef ds:uri="http://schemas.microsoft.com/office/2006/metadata/properties"/>
-    <ds:schemaRef ds:uri="51e77a70-5e63-4a14-a416-9220e944ae44"/>
-    <ds:schemaRef ds:uri="dcbff77a-cb40-4734-96d4-b13dc0c46eab"/>
-    <ds:schemaRef ds:uri="http://schemas.microsoft.com/office/2006/documentManagement/types"/>
-    <ds:schemaRef ds:uri="http://schemas.microsoft.com/office/infopath/2007/PartnerControls"/>
-    <ds:schemaRef ds:uri="http://schemas.openxmlformats.org/package/2006/metadata/core-properties"/>
-    <ds:schemaRef ds:uri="http://purl.org/dc/elements/1.1/"/>
-    <ds:schemaRef ds:uri="http://purl.org/dc/terms/"/>
-    <ds:schemaRef ds:uri="http://schemas.microsoft.com/internal/obd"/>
+    <ds:schemaRef ds:uri="http://schemas.microsoft.com/sharepoint/v3/contenttype/forms"/>
   </ds:schemaRefs>
 </ds:datastoreItem>
 </file>